--- a/WordDocuments/Aptos/0557.docx
+++ b/WordDocuments/Aptos/0557.docx
@@ -12,7 +12,7 @@
           <w:color w:val="000000"/>
           <w:sz w:val="44"/>
         </w:rPr>
-        <w:t>Uncharted Realms of Quantum Computing</w:t>
+        <w:t>Exploring the Wonders of Chemical Reactions: Unraveling the Secrets of Matter's Transformations</w:t>
       </w:r>
     </w:p>
     <w:p>
@@ -42,7 +42,7 @@
           <w:color w:val="000000"/>
           <w:sz w:val="36"/>
         </w:rPr>
-        <w:t xml:space="preserve"> Amelia Walker</w:t>
+        <w:t xml:space="preserve"> Ella Harrison</w:t>
       </w:r>
     </w:p>
     <w:p>
@@ -55,7 +55,7 @@
           <w:color w:val="000000"/>
           <w:sz w:val="32"/>
         </w:rPr>
-        <w:t>awalker@quantum</w:t>
+        <w:t>dr</w:t>
       </w:r>
       <w:r>
         <w:rPr>
@@ -71,7 +71,23 @@
           <w:color w:val="000000"/>
           <w:sz w:val="32"/>
         </w:rPr>
-        <w:t>sci</w:t>
+        <w:t>ellaharrison@gmail</w:t>
+      </w:r>
+      <w:r>
+        <w:rPr>
+          <w:rFonts w:ascii="Aptos" w:hAnsi="Aptos"/>
+          <w:color w:val="000000"/>
+          <w:sz w:val="32"/>
+        </w:rPr>
+        <w:t>.</w:t>
+      </w:r>
+      <w:r>
+        <w:rPr>
+          <w:rFonts w:ascii="Aptos" w:hAnsi="Aptos"/>
+          <w:color w:val="000000"/>
+          <w:sz w:val="32"/>
+        </w:rPr>
+        <w:t>com</w:t>
       </w:r>
     </w:p>
     <w:p/>
@@ -82,7 +98,7 @@
           <w:color w:val="000000"/>
           <w:sz w:val="24"/>
         </w:rPr>
-        <w:t>The dawn of quantum computing marks a profound turning point in the annals of scientific advancement</w:t>
+        <w:t>Chemistry, the science that unravels the intricate world of matter and its transformations, stands as a captivating field of study</w:t>
       </w:r>
       <w:r>
         <w:rPr>
@@ -98,7 +114,7 @@
           <w:color w:val="000000"/>
           <w:sz w:val="24"/>
         </w:rPr>
-        <w:t xml:space="preserve"> This enigmatic field, characterized by its counterintuitive principles and limitless potential, is poised to revolutionize diverse domains, from medicine and materials science to cryptography and artificial intelligence</w:t>
+        <w:t xml:space="preserve"> It delves into the fundamental principles governing chemical reactions, unveiling the mysteries behind the interactions of atoms and molecules</w:t>
       </w:r>
       <w:r>
         <w:rPr>
@@ -114,7 +130,23 @@
           <w:color w:val="000000"/>
           <w:sz w:val="24"/>
         </w:rPr>
-        <w:t xml:space="preserve"> By harnessing the enigmatic properties of quantum mechanics, quantum computers possess the capacity to tackle intricate problems that have remained elusive to classical computers, thereby opening up unprecedented avenues for discovery and innovation</w:t>
+        <w:t xml:space="preserve"> Imagine embarking on a fascinating journey through the world of chemistry, exploring the interplay of elements, and witnessing the marvels of chemical reactions firsthand</w:t>
+      </w:r>
+      <w:r>
+        <w:rPr>
+          <w:rFonts w:ascii="Aptos" w:hAnsi="Aptos"/>
+          <w:color w:val="000000"/>
+          <w:sz w:val="24"/>
+        </w:rPr>
+        <w:t>.</w:t>
+      </w:r>
+      <w:r>
+        <w:rPr>
+          <w:rFonts w:ascii="Aptos" w:hAnsi="Aptos"/>
+          <w:color w:val="000000"/>
+          <w:sz w:val="24"/>
+        </w:rPr>
+        <w:t xml:space="preserve"> As we delve into the realm of chemistry, we will uncover the secrets of matter's transformations, unraveling the enigmatic tapestry of chemical reactions</w:t>
       </w:r>
       <w:r>
         <w:rPr>
@@ -139,7 +171,7 @@
           <w:sz w:val="24"/>
         </w:rPr>
         <w:br/>
-        <w:t>In the realm of medicine, quantum computing holds the promise of revolutionizing drug discovery and development</w:t>
+        <w:t>Chemical reactions, the very essence of chemistry, are the processes through which atoms and molecules rearrange themselves to form new substances</w:t>
       </w:r>
       <w:r>
         <w:rPr>
@@ -155,7 +187,7 @@
           <w:color w:val="000000"/>
           <w:sz w:val="24"/>
         </w:rPr>
-        <w:t xml:space="preserve"> By enabling the precise simulation of molecular interactions, quantum computers can accelerate the identification of novel drug targets and optimize drug designs, leading to more effective and personalized treatments</w:t>
+        <w:t xml:space="preserve"> These transformations are driven by the relentless pursuit of stability, as atoms seek to achieve their lowest energy configurations</w:t>
       </w:r>
       <w:r>
         <w:rPr>
@@ -171,7 +203,23 @@
           <w:color w:val="000000"/>
           <w:sz w:val="24"/>
         </w:rPr>
-        <w:t xml:space="preserve"> Additionally, quantum computing has the potential to enhance the accuracy and speed of medical imaging techniques, enabling earlier detection and more targeted interventions</w:t>
+        <w:t xml:space="preserve"> From the spectacular combustion of fuels to the intricate processes of photosynthesis, chemical reactions orchestrate a symphony of changes that shape our world</w:t>
+      </w:r>
+      <w:r>
+        <w:rPr>
+          <w:rFonts w:ascii="Aptos" w:hAnsi="Aptos"/>
+          <w:color w:val="000000"/>
+          <w:sz w:val="24"/>
+        </w:rPr>
+        <w:t>.</w:t>
+      </w:r>
+      <w:r>
+        <w:rPr>
+          <w:rFonts w:ascii="Aptos" w:hAnsi="Aptos"/>
+          <w:color w:val="000000"/>
+          <w:sz w:val="24"/>
+        </w:rPr>
+        <w:t xml:space="preserve"> By understanding these reactions, we gain insights into the fundamental mechanisms that govern the universe itself</w:t>
       </w:r>
       <w:r>
         <w:rPr>
@@ -196,7 +244,7 @@
           <w:sz w:val="24"/>
         </w:rPr>
         <w:br/>
-        <w:t>Beyond medicine, quantum computing is anticipated to unleash transformative impacts across a multitude of industries</w:t>
+        <w:t>The exploration of chemistry is not merely an academic pursuit; it is a gateway to unraveling the complexities of the natural world</w:t>
       </w:r>
       <w:r>
         <w:rPr>
@@ -212,7 +260,7 @@
           <w:color w:val="000000"/>
           <w:sz w:val="24"/>
         </w:rPr>
-        <w:t xml:space="preserve"> In materials science, it can accelerate the development of novel materials with enhanced properties, such as increased strength, lighter weight, and improved energy efficiency</w:t>
+        <w:t xml:space="preserve"> From the delicate balance of ecosystems to the intricate workings of the human body, chemistry plays a crucial role in unraveling the mysteries that surround us</w:t>
       </w:r>
       <w:r>
         <w:rPr>
@@ -228,23 +276,7 @@
           <w:color w:val="000000"/>
           <w:sz w:val="24"/>
         </w:rPr>
-        <w:t xml:space="preserve"> In finance, quantum computing algorithms can optimize portfolio management and risk assessment, leading to more informed investment decisions</w:t>
-      </w:r>
-      <w:r>
-        <w:rPr>
-          <w:rFonts w:ascii="Aptos" w:hAnsi="Aptos"/>
-          <w:color w:val="000000"/>
-          <w:sz w:val="24"/>
-        </w:rPr>
-        <w:t>.</w:t>
-      </w:r>
-      <w:r>
-        <w:rPr>
-          <w:rFonts w:ascii="Aptos" w:hAnsi="Aptos"/>
-          <w:color w:val="000000"/>
-          <w:sz w:val="24"/>
-        </w:rPr>
-        <w:t xml:space="preserve"> Furthermore, quantum computing holds the potential to revolutionize cryptography, rendering current encryption methods obsolete and ensuring the integrity of sensitive data in the digital age</w:t>
+        <w:t xml:space="preserve"> As we delve into the fascinating realm of chemical reactions, we not only gain knowledge but also develop critical thinking skills, problem-solving abilities, and an appreciation for the interconnectedness of all things</w:t>
       </w:r>
       <w:r>
         <w:rPr>
@@ -271,7 +303,8 @@
           <w:rFonts w:ascii="Aptos" w:hAnsi="Aptos"/>
           <w:color w:val="000000"/>
         </w:rPr>
-        <w:t>The advent of quantum computing heralds a paradigm shift in computing, promising to unlock unprecedented computational power and revolutionize diverse fields</w:t>
+        <w:lastRenderedPageBreak/>
+        <w:t>Chemistry, the science that explores the transformations of matter through chemical reactions, stands as a captivating field of study</w:t>
       </w:r>
       <w:r>
         <w:rPr>
@@ -285,7 +318,7 @@
           <w:rFonts w:ascii="Aptos" w:hAnsi="Aptos"/>
           <w:color w:val="000000"/>
         </w:rPr>
-        <w:t xml:space="preserve"> From medicine and materials science to finance and cryptography, quantum computing is poised to transform industries and reshape the very fabric of our technological landscape</w:t>
+        <w:t xml:space="preserve"> Chemical reactions, driven by the pursuit of stability, orchestrate a symphony of changes that shape our world</w:t>
       </w:r>
       <w:r>
         <w:rPr>
@@ -299,15 +332,35 @@
           <w:rFonts w:ascii="Aptos" w:hAnsi="Aptos"/>
           <w:color w:val="000000"/>
         </w:rPr>
-        <w:t xml:space="preserve"> </w:t>
+        <w:t xml:space="preserve"> From combustion to photosynthesis, these reactions provide insights into the fundamental mechanisms that govern the universe</w:t>
       </w:r>
       <w:r>
         <w:rPr>
           <w:rFonts w:ascii="Aptos" w:hAnsi="Aptos"/>
           <w:color w:val="000000"/>
         </w:rPr>
-        <w:lastRenderedPageBreak/>
-        <w:t>While the field is still in its nascent stages, the potential applications of quantum computing are vast and hold the promise of ushering in an era of unprecedented scientific and technological advancement</w:t>
+        <w:t>.</w:t>
+      </w:r>
+      <w:r>
+        <w:rPr>
+          <w:rFonts w:ascii="Aptos" w:hAnsi="Aptos"/>
+          <w:color w:val="000000"/>
+        </w:rPr>
+        <w:t xml:space="preserve"> By unraveling the secrets of chemical reactions, we gain knowledge, develop critical thinking skills, and appreciate the interconnectedness of all things</w:t>
+      </w:r>
+      <w:r>
+        <w:rPr>
+          <w:rFonts w:ascii="Aptos" w:hAnsi="Aptos"/>
+          <w:color w:val="000000"/>
+        </w:rPr>
+        <w:t>.</w:t>
+      </w:r>
+      <w:r>
+        <w:rPr>
+          <w:rFonts w:ascii="Aptos" w:hAnsi="Aptos"/>
+          <w:color w:val="000000"/>
+        </w:rPr>
+        <w:t xml:space="preserve"> Chemistry is not just an academic pursuit; it is a gateway to comprehending the complexities of the natural world and the intricacies of life itself</w:t>
       </w:r>
       <w:r>
         <w:rPr>
@@ -317,6 +370,7 @@
         <w:t>.</w:t>
       </w:r>
     </w:p>
+    <w:p/>
     <w:sectPr>
       <w:pgSz w:w="12240" w:h="15840"/>
       <w:pgMar w:top="1440" w:right="1800" w:bottom="1440" w:left="1800" w:header="720" w:footer="720" w:gutter="0"/>
@@ -500,31 +554,31 @@
       </w:rPr>
     </w:lvl>
   </w:abstractNum>
-  <w:num w:numId="1" w16cid:durableId="1585607257">
+  <w:num w:numId="1" w16cid:durableId="804355757">
     <w:abstractNumId w:val="8"/>
   </w:num>
-  <w:num w:numId="2" w16cid:durableId="173807167">
+  <w:num w:numId="2" w16cid:durableId="1148784453">
     <w:abstractNumId w:val="6"/>
   </w:num>
-  <w:num w:numId="3" w16cid:durableId="534848972">
+  <w:num w:numId="3" w16cid:durableId="122967117">
     <w:abstractNumId w:val="5"/>
   </w:num>
-  <w:num w:numId="4" w16cid:durableId="2119248960">
+  <w:num w:numId="4" w16cid:durableId="167407143">
     <w:abstractNumId w:val="4"/>
   </w:num>
-  <w:num w:numId="5" w16cid:durableId="759983286">
+  <w:num w:numId="5" w16cid:durableId="1835296724">
     <w:abstractNumId w:val="7"/>
   </w:num>
-  <w:num w:numId="6" w16cid:durableId="1985892208">
+  <w:num w:numId="6" w16cid:durableId="1870951991">
     <w:abstractNumId w:val="3"/>
   </w:num>
-  <w:num w:numId="7" w16cid:durableId="872617571">
+  <w:num w:numId="7" w16cid:durableId="1934241387">
     <w:abstractNumId w:val="2"/>
   </w:num>
-  <w:num w:numId="8" w16cid:durableId="1746679966">
+  <w:num w:numId="8" w16cid:durableId="1605650206">
     <w:abstractNumId w:val="1"/>
   </w:num>
-  <w:num w:numId="9" w16cid:durableId="371074312">
+  <w:num w:numId="9" w16cid:durableId="1834492117">
     <w:abstractNumId w:val="0"/>
   </w:num>
 </w:numbering>
